--- a/Capstone2/capstone2Writeups/PredictingFantasyPoints.docx
+++ b/Capstone2/capstone2Writeups/PredictingFantasyPoints.docx
@@ -62,26 +62,116 @@
         </w:rPr>
         <w:t>build winning fantasy football lineups</w:t>
       </w:r>
+    </w:p>
+    <w:p>
+      <w:pPr>
+        <w:rPr>
+          <w:rFonts w:ascii="Times New Roman" w:hAnsi="Times New Roman" w:cs="Times New Roman"/>
+          <w:sz w:val="24"/>
+          <w:szCs w:val="24"/>
+        </w:rPr>
+      </w:pPr>
+      <w:r>
+        <w:rPr>
+          <w:rFonts w:ascii="Times New Roman" w:hAnsi="Times New Roman" w:cs="Times New Roman"/>
+          <w:b/>
+          <w:sz w:val="24"/>
+          <w:szCs w:val="24"/>
+        </w:rPr>
+        <w:t>Introduction</w:t>
+      </w:r>
+      <w:r>
+        <w:rPr>
+          <w:rFonts w:ascii="Times New Roman" w:hAnsi="Times New Roman" w:cs="Times New Roman"/>
+          <w:sz w:val="24"/>
+          <w:szCs w:val="24"/>
+        </w:rPr>
+        <w:t xml:space="preserve"> </w:t>
+      </w:r>
+    </w:p>
+    <w:p>
+      <w:pPr>
+        <w:ind w:firstLine="720"/>
+        <w:rPr>
+          <w:rFonts w:ascii="Times New Roman" w:hAnsi="Times New Roman" w:cs="Times New Roman"/>
+          <w:sz w:val="24"/>
+          <w:szCs w:val="24"/>
+        </w:rPr>
+      </w:pPr>
+      <w:r>
+        <w:rPr>
+          <w:rFonts w:ascii="Times New Roman" w:hAnsi="Times New Roman" w:cs="Times New Roman"/>
+          <w:sz w:val="24"/>
+          <w:szCs w:val="24"/>
+        </w:rPr>
+        <w:t xml:space="preserve">The fantasy football industry has seen a massive spike in both revenue and the number of fantasy players in the past </w:t>
+      </w:r>
+      <w:r>
+        <w:rPr>
+          <w:rFonts w:ascii="Times New Roman" w:hAnsi="Times New Roman" w:cs="Times New Roman"/>
+          <w:sz w:val="24"/>
+          <w:szCs w:val="24"/>
+        </w:rPr>
+        <w:t>five</w:t>
+      </w:r>
+      <w:r>
+        <w:rPr>
+          <w:rFonts w:ascii="Times New Roman" w:hAnsi="Times New Roman" w:cs="Times New Roman"/>
+          <w:sz w:val="24"/>
+          <w:szCs w:val="24"/>
+        </w:rPr>
+        <w:t xml:space="preserve"> years. One of the main reasons for this spike is how the concept of daily fantasy sports (DFS) has revolutionized the industry. Daily fantasy players no longer need to deal with the risk of season-ending injuries to their star players, drafting player for a season that underperform, making trades that end up in favor of the other team-owner, etc. Also, daily fantasy players are able to win money and get paid immediately after the final contest in a slate has been completed, instead of having to wait until the end of the season to collect their winnings. Players have the ability to draft a new fantasy team each week, or every day for certain sports like baseball or basketball. Contests between players who participate in DFS may include anywhere from 2 participants (1 versus 1) all the way up to 500,000+. Entry Fees for participants may range from no cost (usually a promotional contest with a small reward for playing) up to $10,000, and prizes may reach up to $2,000,000 for winning a tournament with a high volume of participants</w:t>
+      </w:r>
+      <w:r>
+        <w:rPr>
+          <w:rFonts w:ascii="Times New Roman" w:hAnsi="Times New Roman" w:cs="Times New Roman"/>
+          <w:sz w:val="24"/>
+          <w:szCs w:val="24"/>
+        </w:rPr>
+        <w:t xml:space="preserve">. Daily </w:t>
+      </w:r>
+      <w:r>
+        <w:rPr>
+          <w:rFonts w:ascii="Times New Roman" w:hAnsi="Times New Roman" w:cs="Times New Roman"/>
+          <w:sz w:val="24"/>
+          <w:szCs w:val="24"/>
+        </w:rPr>
+        <w:t xml:space="preserve">fantasy sites, such as DraftKings and FanDuel are more popular and lucrative than ever. The motivation of this project is to explore ways to implement machine learning to </w:t>
+      </w:r>
+      <w:r>
+        <w:rPr>
+          <w:rFonts w:ascii="Times New Roman" w:hAnsi="Times New Roman" w:cs="Times New Roman"/>
+          <w:sz w:val="24"/>
+          <w:szCs w:val="24"/>
+        </w:rPr>
+        <w:t>predict points scored for players, which will help us build profitable daily fantasy sports lineups</w:t>
+      </w:r>
+      <w:r>
+        <w:rPr>
+          <w:rFonts w:ascii="Times New Roman" w:hAnsi="Times New Roman" w:cs="Times New Roman"/>
+          <w:sz w:val="24"/>
+          <w:szCs w:val="24"/>
+        </w:rPr>
+        <w:t>.</w:t>
+      </w:r>
+      <w:r>
+        <w:rPr>
+          <w:rFonts w:ascii="Times New Roman" w:hAnsi="Times New Roman" w:cs="Times New Roman"/>
+          <w:sz w:val="24"/>
+          <w:szCs w:val="24"/>
+        </w:rPr>
+        <w:t xml:space="preserve"> </w:t>
+      </w:r>
+      <w:r>
+        <w:rPr>
+          <w:rFonts w:ascii="Times New Roman" w:hAnsi="Times New Roman" w:cs="Times New Roman"/>
+          <w:sz w:val="24"/>
+          <w:szCs w:val="24"/>
+        </w:rPr>
+        <w:t>Thos who enjoy playing NFL fantasy football could use our predictions as recommendations for using players in their lineups to help them make profitable decisions.</w:t>
+      </w:r>
       <w:bookmarkStart w:id="0" w:name="_GoBack"/>
       <w:bookmarkEnd w:id="0"/>
-    </w:p>
-    <w:p>
-      <w:pPr>
-        <w:rPr>
-          <w:rFonts w:ascii="Times New Roman" w:hAnsi="Times New Roman" w:cs="Times New Roman"/>
-          <w:sz w:val="24"/>
-          <w:szCs w:val="24"/>
-        </w:rPr>
-      </w:pPr>
-      <w:r>
-        <w:rPr>
-          <w:rFonts w:ascii="Times New Roman" w:hAnsi="Times New Roman" w:cs="Times New Roman"/>
-          <w:b/>
-          <w:sz w:val="24"/>
-          <w:szCs w:val="24"/>
-        </w:rPr>
-        <w:t>Introduction</w:t>
-      </w:r>
       <w:r>
         <w:rPr>
           <w:rFonts w:ascii="Times New Roman" w:hAnsi="Times New Roman" w:cs="Times New Roman"/>
@@ -89,148 +179,6 @@
           <w:szCs w:val="24"/>
         </w:rPr>
         <w:t xml:space="preserve"> </w:t>
-      </w:r>
-    </w:p>
-    <w:p>
-      <w:pPr>
-        <w:ind w:firstLine="720"/>
-        <w:rPr>
-          <w:rFonts w:ascii="Times New Roman" w:hAnsi="Times New Roman" w:cs="Times New Roman"/>
-          <w:sz w:val="24"/>
-          <w:szCs w:val="24"/>
-        </w:rPr>
-      </w:pPr>
-      <w:r>
-        <w:rPr>
-          <w:rFonts w:ascii="Times New Roman" w:hAnsi="Times New Roman" w:cs="Times New Roman"/>
-          <w:sz w:val="24"/>
-          <w:szCs w:val="24"/>
-        </w:rPr>
-        <w:t xml:space="preserve">The fantasy football industry has seen a massive spike in both revenue and the number of fantasy players in the past </w:t>
-      </w:r>
-      <w:r>
-        <w:rPr>
-          <w:rFonts w:ascii="Times New Roman" w:hAnsi="Times New Roman" w:cs="Times New Roman"/>
-          <w:sz w:val="24"/>
-          <w:szCs w:val="24"/>
-        </w:rPr>
-        <w:t>five</w:t>
-      </w:r>
-      <w:r>
-        <w:rPr>
-          <w:rFonts w:ascii="Times New Roman" w:hAnsi="Times New Roman" w:cs="Times New Roman"/>
-          <w:sz w:val="24"/>
-          <w:szCs w:val="24"/>
-        </w:rPr>
-        <w:t xml:space="preserve"> years. One of the main reasons for this spike is how the concept of daily fantasy sports (DFS) has revolutionized the industry. Daily fantasy players no longer need to deal with the risk of season-ending injuries to their star players, drafting player for a season that underperform, making trades that end up in favor of the other team-owner, etc. Also, daily fantasy players are able to win money and get paid immediately after the final contest in a slate has been completed, instead of having to wait until the end of the season to collect their winnings. Players have the ability to draft a new fantasy team each week, or every day for certain sports like baseball or basketball. Contests between players who participate in DFS may include anywhere from 2 participants (1 versus 1) all the way up to 500,000+. Entry Fees for participants may range from no cost (usually </w:t>
-      </w:r>
-      <w:r>
-        <w:rPr>
-          <w:rFonts w:ascii="Times New Roman" w:hAnsi="Times New Roman" w:cs="Times New Roman"/>
-          <w:sz w:val="24"/>
-          <w:szCs w:val="24"/>
-        </w:rPr>
-        <w:t>a promotional contest with a small</w:t>
-      </w:r>
-      <w:r>
-        <w:rPr>
-          <w:rFonts w:ascii="Times New Roman" w:hAnsi="Times New Roman" w:cs="Times New Roman"/>
-          <w:sz w:val="24"/>
-          <w:szCs w:val="24"/>
-        </w:rPr>
-        <w:t xml:space="preserve"> reward for playing) up to $1</w:t>
-      </w:r>
-      <w:r>
-        <w:rPr>
-          <w:rFonts w:ascii="Times New Roman" w:hAnsi="Times New Roman" w:cs="Times New Roman"/>
-          <w:sz w:val="24"/>
-          <w:szCs w:val="24"/>
-        </w:rPr>
-        <w:t>0</w:t>
-      </w:r>
-      <w:r>
-        <w:rPr>
-          <w:rFonts w:ascii="Times New Roman" w:hAnsi="Times New Roman" w:cs="Times New Roman"/>
-          <w:sz w:val="24"/>
-          <w:szCs w:val="24"/>
-        </w:rPr>
-        <w:t>,000, and prizes may reach up to $2,000,000 for winning a tournament with a high volume of participants</w:t>
-      </w:r>
-      <w:r>
-        <w:rPr>
-          <w:rFonts w:ascii="Times New Roman" w:hAnsi="Times New Roman" w:cs="Times New Roman"/>
-          <w:sz w:val="24"/>
-          <w:szCs w:val="24"/>
-        </w:rPr>
-        <w:t xml:space="preserve">. Daily </w:t>
-      </w:r>
-      <w:r>
-        <w:rPr>
-          <w:rFonts w:ascii="Times New Roman" w:hAnsi="Times New Roman" w:cs="Times New Roman"/>
-          <w:sz w:val="24"/>
-          <w:szCs w:val="24"/>
-        </w:rPr>
-        <w:t xml:space="preserve">fantasy sites, such as </w:t>
-      </w:r>
-      <w:proofErr w:type="spellStart"/>
-      <w:r>
-        <w:rPr>
-          <w:rFonts w:ascii="Times New Roman" w:hAnsi="Times New Roman" w:cs="Times New Roman"/>
-          <w:sz w:val="24"/>
-          <w:szCs w:val="24"/>
-        </w:rPr>
-        <w:t>DraftKings</w:t>
-      </w:r>
-      <w:proofErr w:type="spellEnd"/>
-      <w:r>
-        <w:rPr>
-          <w:rFonts w:ascii="Times New Roman" w:hAnsi="Times New Roman" w:cs="Times New Roman"/>
-          <w:sz w:val="24"/>
-          <w:szCs w:val="24"/>
-        </w:rPr>
-        <w:t xml:space="preserve"> and </w:t>
-      </w:r>
-      <w:proofErr w:type="spellStart"/>
-      <w:r>
-        <w:rPr>
-          <w:rFonts w:ascii="Times New Roman" w:hAnsi="Times New Roman" w:cs="Times New Roman"/>
-          <w:sz w:val="24"/>
-          <w:szCs w:val="24"/>
-        </w:rPr>
-        <w:t>FanDuel</w:t>
-      </w:r>
-      <w:proofErr w:type="spellEnd"/>
-      <w:r>
-        <w:rPr>
-          <w:rFonts w:ascii="Times New Roman" w:hAnsi="Times New Roman" w:cs="Times New Roman"/>
-          <w:sz w:val="24"/>
-          <w:szCs w:val="24"/>
-        </w:rPr>
-        <w:t xml:space="preserve"> are more popular and lucrative than ever. The motivation of this project is to explore ways to implement machine learning to </w:t>
-      </w:r>
-      <w:r>
-        <w:rPr>
-          <w:rFonts w:ascii="Times New Roman" w:hAnsi="Times New Roman" w:cs="Times New Roman"/>
-          <w:sz w:val="24"/>
-          <w:szCs w:val="24"/>
-        </w:rPr>
-        <w:t>predict points scored for players, which will help us build profitable daily fantasy sports lineups</w:t>
-      </w:r>
-      <w:r>
-        <w:rPr>
-          <w:rFonts w:ascii="Times New Roman" w:hAnsi="Times New Roman" w:cs="Times New Roman"/>
-          <w:sz w:val="24"/>
-          <w:szCs w:val="24"/>
-        </w:rPr>
-        <w:t>.</w:t>
-      </w:r>
-      <w:r>
-        <w:rPr>
-          <w:rFonts w:ascii="Times New Roman" w:hAnsi="Times New Roman" w:cs="Times New Roman"/>
-          <w:sz w:val="24"/>
-          <w:szCs w:val="24"/>
-        </w:rPr>
-        <w:t xml:space="preserve">  </w:t>
       </w:r>
     </w:p>
     <w:p>
@@ -277,159 +225,30 @@
         </w:rPr>
         <w:tab/>
       </w:r>
-      <w:proofErr w:type="spellStart"/>
-      <w:r>
-        <w:rPr>
-          <w:rFonts w:ascii="Times New Roman" w:hAnsi="Times New Roman" w:cs="Times New Roman"/>
-          <w:sz w:val="24"/>
-          <w:szCs w:val="24"/>
-        </w:rPr>
-        <w:t>FanDuel</w:t>
-      </w:r>
-      <w:proofErr w:type="spellEnd"/>
-      <w:r>
-        <w:rPr>
-          <w:rFonts w:ascii="Times New Roman" w:hAnsi="Times New Roman" w:cs="Times New Roman"/>
-          <w:sz w:val="24"/>
-          <w:szCs w:val="24"/>
-        </w:rPr>
-        <w:t xml:space="preserve"> and </w:t>
-      </w:r>
-      <w:proofErr w:type="spellStart"/>
-      <w:r>
-        <w:rPr>
-          <w:rFonts w:ascii="Times New Roman" w:hAnsi="Times New Roman" w:cs="Times New Roman"/>
-          <w:sz w:val="24"/>
-          <w:szCs w:val="24"/>
-        </w:rPr>
-        <w:t>DraftKings</w:t>
-      </w:r>
-      <w:proofErr w:type="spellEnd"/>
-      <w:r>
-        <w:rPr>
-          <w:rFonts w:ascii="Times New Roman" w:hAnsi="Times New Roman" w:cs="Times New Roman"/>
-          <w:sz w:val="24"/>
-          <w:szCs w:val="24"/>
-        </w:rPr>
-        <w:t xml:space="preserve"> both host DFS games in nearly every major sport, which include NFL, MLB, NBA, NHL, and NCAAF among others. For our purposes, we will be exploring professional football (NFL), and using </w:t>
-      </w:r>
-      <w:proofErr w:type="spellStart"/>
-      <w:r>
-        <w:rPr>
-          <w:rFonts w:ascii="Times New Roman" w:hAnsi="Times New Roman" w:cs="Times New Roman"/>
-          <w:sz w:val="24"/>
-          <w:szCs w:val="24"/>
-        </w:rPr>
-        <w:t>FanDuel’s</w:t>
-      </w:r>
-      <w:proofErr w:type="spellEnd"/>
-      <w:r>
-        <w:rPr>
-          <w:rFonts w:ascii="Times New Roman" w:hAnsi="Times New Roman" w:cs="Times New Roman"/>
-          <w:sz w:val="24"/>
-          <w:szCs w:val="24"/>
-        </w:rPr>
-        <w:t xml:space="preserve"> format for building a team. For each NFL contest using </w:t>
-      </w:r>
-      <w:proofErr w:type="spellStart"/>
-      <w:r>
-        <w:rPr>
-          <w:rFonts w:ascii="Times New Roman" w:hAnsi="Times New Roman" w:cs="Times New Roman"/>
-          <w:sz w:val="24"/>
-          <w:szCs w:val="24"/>
-        </w:rPr>
-        <w:t>FanDuel</w:t>
-      </w:r>
-      <w:proofErr w:type="spellEnd"/>
-      <w:r>
-        <w:rPr>
-          <w:rFonts w:ascii="Times New Roman" w:hAnsi="Times New Roman" w:cs="Times New Roman"/>
-          <w:sz w:val="24"/>
-          <w:szCs w:val="24"/>
-        </w:rPr>
-        <w:t xml:space="preserve">, the participant is allowed a $60,000 salary cap to draft his or her players. For each team, the participant may choose one quarterback (QB), two running backs (RB), three wide receivers (WR), one tight-end (TE), one </w:t>
-      </w:r>
-      <w:r>
-        <w:rPr>
-          <w:rFonts w:ascii="Times New Roman" w:hAnsi="Times New Roman" w:cs="Times New Roman"/>
-          <w:sz w:val="24"/>
-          <w:szCs w:val="24"/>
-        </w:rPr>
-        <w:t>flex (a choice of an extra RB, WR, or TE</w:t>
-      </w:r>
-      <w:r>
-        <w:rPr>
-          <w:rFonts w:ascii="Times New Roman" w:hAnsi="Times New Roman" w:cs="Times New Roman"/>
-          <w:sz w:val="24"/>
-          <w:szCs w:val="24"/>
-        </w:rPr>
-        <w:t xml:space="preserve">), and one team defense/special teams (DST). The participant chooses </w:t>
-      </w:r>
-      <w:r>
-        <w:rPr>
-          <w:rFonts w:ascii="Times New Roman" w:hAnsi="Times New Roman" w:cs="Times New Roman"/>
-          <w:sz w:val="24"/>
-          <w:szCs w:val="24"/>
-        </w:rPr>
-        <w:t>players for his/her</w:t>
-      </w:r>
-      <w:r>
-        <w:rPr>
-          <w:rFonts w:ascii="Times New Roman" w:hAnsi="Times New Roman" w:cs="Times New Roman"/>
-          <w:sz w:val="24"/>
-          <w:szCs w:val="24"/>
-        </w:rPr>
-        <w:t xml:space="preserve"> team, and pays a fee to enter a contest. The site, or host (</w:t>
-      </w:r>
-      <w:proofErr w:type="spellStart"/>
-      <w:r>
-        <w:rPr>
-          <w:rFonts w:ascii="Times New Roman" w:hAnsi="Times New Roman" w:cs="Times New Roman"/>
-          <w:sz w:val="24"/>
-          <w:szCs w:val="24"/>
-        </w:rPr>
-        <w:t>FanDuel</w:t>
-      </w:r>
-      <w:proofErr w:type="spellEnd"/>
-      <w:r>
-        <w:rPr>
-          <w:rFonts w:ascii="Times New Roman" w:hAnsi="Times New Roman" w:cs="Times New Roman"/>
-          <w:sz w:val="24"/>
-          <w:szCs w:val="24"/>
-        </w:rPr>
-        <w:t xml:space="preserve"> in this case), of the DFS contest automatically takes 10% of the participant’s entry fee upon entering the contest. This is known as the “rake”, and is how the site makes its profit. Once a participant has entered a contest, in order for his or her entry to win money, it must place higher than a certain percentage of entries in the contest. The amount of money a single entry wins depends on what type of contest it is, as well as how many entries are in it. For example, if someone entered a two-person contest, and paid $1 to enter, </w:t>
-      </w:r>
-      <w:r>
-        <w:rPr>
-          <w:rFonts w:ascii="Times New Roman" w:hAnsi="Times New Roman" w:cs="Times New Roman"/>
-          <w:sz w:val="24"/>
-          <w:szCs w:val="24"/>
-        </w:rPr>
-        <w:t>that person’s lineup</w:t>
-      </w:r>
-      <w:r>
-        <w:rPr>
-          <w:rFonts w:ascii="Times New Roman" w:hAnsi="Times New Roman" w:cs="Times New Roman"/>
-          <w:sz w:val="24"/>
-          <w:szCs w:val="24"/>
-        </w:rPr>
-        <w:t xml:space="preserve"> must score higher than the opponent to win $1.80, since the host keeps 10% of each entry. Another example is if someone entered a tournament that had 20,000 entries for $5, the host keeps 10% of $100,000, and the remaining $90,000 would be up for grabs among the entries. The top prize might win $40,000, second place might win $15,000, third might win $5,000, and the remaining $30,000 is distributed in a decreasing manner among the remaining top 10-15% of entries in this contest.</w:t>
-      </w:r>
-    </w:p>
-    <w:p>
-      <w:pPr>
-        <w:rPr>
-          <w:rFonts w:ascii="Times New Roman" w:hAnsi="Times New Roman" w:cs="Times New Roman"/>
-          <w:sz w:val="24"/>
-          <w:szCs w:val="24"/>
-        </w:rPr>
-      </w:pPr>
-      <w:r>
-        <w:rPr>
-          <w:rFonts w:ascii="Times New Roman" w:hAnsi="Times New Roman" w:cs="Times New Roman"/>
-          <w:sz w:val="24"/>
-          <w:szCs w:val="24"/>
-        </w:rPr>
+      <w:r>
+        <w:rPr>
+          <w:rFonts w:ascii="Times New Roman" w:hAnsi="Times New Roman" w:cs="Times New Roman"/>
+          <w:sz w:val="24"/>
+          <w:szCs w:val="24"/>
+        </w:rPr>
+        <w:t>FanDuel and DraftKings both host DFS games in nearly every major sport, which include NFL, MLB, NBA, NHL, and NCAAF among others. For our purposes, we will be exploring professional football (NFL), and using FanDuel’s format for building a team. For each NFL contest using FanDuel, the participant is allowed a $60,000 salary cap to draft his or her players. For each team, the participant may choose one quarterback (QB), two running backs (RB), three wide receivers (WR), one tight-end (TE), one flex (a choice of an extra RB, WR, or TE), and one team defense/special teams (DST). The participant chooses players for his/her team, and pays a fee to enter a contest. The site, or host (FanDuel in this case), of the DFS contest automatically takes 10% of the participant’s entry fee upon entering the contest. This is known as the “rake”, and is how the site makes its profit. Once a participant has entered a contest, in order for his or her entry to win money, it must place higher than a certain percentage of entries in the contest. The amount of money a single entry wins depends on what type of contest it is, as well as how many entries are in it. For example, if someone entered a two-person contest, and paid $1 to enter, that person’s lineup must score higher than the opponent to win $1.80, since the host keeps 10% of each entry. Another example is if someone entered a tournament that had 20,000 entries for $5, the host keeps 10% of $100,000, and the remaining $90,000 would be up for grabs among the entries. The top prize might win $40,000, second place might win $15,000, third might win $5,000, and the remaining $30,000 is distributed in a decreasing manner among the remaining top 10-15% of entries in this contest.</w:t>
+      </w:r>
+    </w:p>
+    <w:p>
+      <w:pPr>
+        <w:rPr>
+          <w:rFonts w:ascii="Times New Roman" w:hAnsi="Times New Roman" w:cs="Times New Roman"/>
+          <w:sz w:val="24"/>
+          <w:szCs w:val="24"/>
+        </w:rPr>
+      </w:pPr>
+      <w:r>
+        <w:rPr>
+          <w:rFonts w:ascii="Times New Roman" w:hAnsi="Times New Roman" w:cs="Times New Roman"/>
+          <w:sz w:val="24"/>
+          <w:szCs w:val="24"/>
+        </w:rPr>
+        <w:lastRenderedPageBreak/>
         <w:t xml:space="preserve">  </w:t>
       </w:r>
     </w:p>
@@ -451,7 +270,6 @@
           <w:sz w:val="24"/>
           <w:szCs w:val="24"/>
         </w:rPr>
-        <w:lastRenderedPageBreak/>
         <w:t xml:space="preserve">Data </w:t>
       </w:r>
     </w:p>
@@ -505,82 +323,7 @@
           <w:szCs w:val="24"/>
         </w:rPr>
         <w:tab/>
-      </w:r>
-      <w:r>
-        <w:rPr>
-          <w:rFonts w:ascii="Times New Roman" w:hAnsi="Times New Roman" w:cs="Times New Roman"/>
-          <w:sz w:val="24"/>
-          <w:szCs w:val="24"/>
-        </w:rPr>
-        <w:t>The attributes that will be used for this project will be mainly individual player statistics based on a player’s overall history, and that player’s recent history. We will also be using matchup attributes for an instance.</w:t>
-      </w:r>
-      <w:r>
-        <w:rPr>
-          <w:rFonts w:ascii="Times New Roman" w:hAnsi="Times New Roman" w:cs="Times New Roman"/>
-          <w:sz w:val="24"/>
-          <w:szCs w:val="24"/>
-        </w:rPr>
-        <w:t xml:space="preserve"> Every position within a lineup is different, and thus different attributes will be important. WE need to take </w:t>
-      </w:r>
-      <w:proofErr w:type="spellStart"/>
-      <w:r>
-        <w:rPr>
-          <w:rFonts w:ascii="Times New Roman" w:hAnsi="Times New Roman" w:cs="Times New Roman"/>
-          <w:sz w:val="24"/>
-          <w:szCs w:val="24"/>
-        </w:rPr>
-        <w:t>FanDuel’s</w:t>
-      </w:r>
-      <w:proofErr w:type="spellEnd"/>
-      <w:r>
-        <w:rPr>
-          <w:rFonts w:ascii="Times New Roman" w:hAnsi="Times New Roman" w:cs="Times New Roman"/>
-          <w:sz w:val="24"/>
-          <w:szCs w:val="24"/>
-        </w:rPr>
-        <w:t xml:space="preserve"> scoring system for players into account</w:t>
-      </w:r>
-      <w:r>
-        <w:rPr>
-          <w:rFonts w:ascii="Times New Roman" w:hAnsi="Times New Roman" w:cs="Times New Roman"/>
-          <w:sz w:val="24"/>
-          <w:szCs w:val="24"/>
-        </w:rPr>
-        <w:t xml:space="preserve"> For individual overall history attributes, we will be using</w:t>
-      </w:r>
-      <w:r>
-        <w:rPr>
-          <w:rFonts w:ascii="Times New Roman" w:hAnsi="Times New Roman" w:cs="Times New Roman"/>
-          <w:sz w:val="24"/>
-          <w:szCs w:val="24"/>
-        </w:rPr>
-        <w:t xml:space="preserve"> features such as</w:t>
-      </w:r>
-      <w:r>
-        <w:rPr>
-          <w:rFonts w:ascii="Times New Roman" w:hAnsi="Times New Roman" w:cs="Times New Roman"/>
-          <w:sz w:val="24"/>
-          <w:szCs w:val="24"/>
-        </w:rPr>
-        <w:t xml:space="preserve"> pass yards per game, rush yards per game, receiving yards per game, pass TD’s per game, rush TD’s per game, receiving TD’s per game, receptions per game, targets per game, rush attempts per game, and pass attempts per game. For recent history attributes, recent </w:t>
-      </w:r>
-      <w:proofErr w:type="spellStart"/>
-      <w:r>
-        <w:rPr>
-          <w:rFonts w:ascii="Times New Roman" w:hAnsi="Times New Roman" w:cs="Times New Roman"/>
-          <w:sz w:val="24"/>
-          <w:szCs w:val="24"/>
-        </w:rPr>
-        <w:t>FanDuel</w:t>
-      </w:r>
-      <w:proofErr w:type="spellEnd"/>
-      <w:r>
-        <w:rPr>
-          <w:rFonts w:ascii="Times New Roman" w:hAnsi="Times New Roman" w:cs="Times New Roman"/>
-          <w:sz w:val="24"/>
-          <w:szCs w:val="24"/>
-        </w:rPr>
-        <w:t xml:space="preserve"> points per game (over last 5 games), and recent TD’s (rushing, passing, receiving). For current matchup attributes, we will be using defensive points allowed per game, whether the match is home or away</w:t>
+        <w:t>The attributes that will be used for this project will be mainly individual player statistics based on a player’s overall history, and that player’s recent history. We will also be using matchup attributes for an instance. Every position within a lineup is different, and thus different attributes will be important. WE need to take FanDuel’s scoring system for players into account For individual overall history attributes, we will be using features such as pass yards per game, rush yards per game, receiving yards per game, pass TD’s per game, rush TD’s per game, receiving TD’s per game, receptions per game, targets per game, rush attempts per game, and pass attempts per game. For recent history attributes, recent FanDuel points per game (over last 5 games), and recent TD’s (rushing, passing, receiving). For current matchup attributes, we will be using defensive points allowed per game, whether the match is home or away</w:t>
       </w:r>
       <w:r>
         <w:rPr>

--- a/Capstone2/capstone2Writeups/PredictingFantasyPoints.docx
+++ b/Capstone2/capstone2Writeups/PredictingFantasyPoints.docx
@@ -170,8 +170,6 @@
         </w:rPr>
         <w:t>Thos who enjoy playing NFL fantasy football could use our predictions as recommendations for using players in their lineups to help them make profitable decisions.</w:t>
       </w:r>
-      <w:bookmarkStart w:id="0" w:name="_GoBack"/>
-      <w:bookmarkEnd w:id="0"/>
       <w:r>
         <w:rPr>
           <w:rFonts w:ascii="Times New Roman" w:hAnsi="Times New Roman" w:cs="Times New Roman"/>
@@ -179,6 +177,14 @@
           <w:szCs w:val="24"/>
         </w:rPr>
         <w:t xml:space="preserve"> </w:t>
+      </w:r>
+      <w:r>
+        <w:rPr>
+          <w:rFonts w:ascii="Times New Roman" w:hAnsi="Times New Roman" w:cs="Times New Roman"/>
+          <w:sz w:val="24"/>
+          <w:szCs w:val="24"/>
+        </w:rPr>
+        <w:t>For the purpose of this project, we will be focusing on predicting fantasy points for the quarterback position, as it is arguably the most important position to predict in fantasy football. We will, however, be collecting data for all positions for future work.</w:t>
       </w:r>
     </w:p>
     <w:p>
@@ -231,17 +237,8 @@
           <w:sz w:val="24"/>
           <w:szCs w:val="24"/>
         </w:rPr>
-        <w:t>FanDuel and DraftKings both host DFS games in nearly every major sport, which include NFL, MLB, NBA, NHL, and NCAAF among others. For our purposes, we will be exploring professional football (NFL), and using FanDuel’s format for building a team. For each NFL contest using FanDuel, the participant is allowed a $60,000 salary cap to draft his or her players. For each team, the participant may choose one quarterback (QB), two running backs (RB), three wide receivers (WR), one tight-end (TE), one flex (a choice of an extra RB, WR, or TE), and one team defense/special teams (DST). The participant chooses players for his/her team, and pays a fee to enter a contest. The site, or host (FanDuel in this case), of the DFS contest automatically takes 10% of the participant’s entry fee upon entering the contest. This is known as the “rake”, and is how the site makes its profit. Once a participant has entered a contest, in order for his or her entry to win money, it must place higher than a certain percentage of entries in the contest. The amount of money a single entry wins depends on what type of contest it is, as well as how many entries are in it. For example, if someone entered a two-person contest, and paid $1 to enter, that person’s lineup must score higher than the opponent to win $1.80, since the host keeps 10% of each entry. Another example is if someone entered a tournament that had 20,000 entries for $5, the host keeps 10% of $100,000, and the remaining $90,000 would be up for grabs among the entries. The top prize might win $40,000, second place might win $15,000, third might win $5,000, and the remaining $30,000 is distributed in a decreasing manner among the remaining top 10-15% of entries in this contest.</w:t>
-      </w:r>
-    </w:p>
-    <w:p>
-      <w:pPr>
-        <w:rPr>
-          <w:rFonts w:ascii="Times New Roman" w:hAnsi="Times New Roman" w:cs="Times New Roman"/>
-          <w:sz w:val="24"/>
-          <w:szCs w:val="24"/>
-        </w:rPr>
-      </w:pPr>
+        <w:t xml:space="preserve">FanDuel and DraftKings both host DFS games in nearly every major sport, which include NFL, MLB, NBA, NHL, and NCAAF among others. For our purposes, we will be exploring professional football (NFL), and using FanDuel’s format for building a team. For each NFL contest using FanDuel, the participant is allowed a $60,000 salary cap to draft his or her players. For each team, the participant may choose one quarterback (QB), two running backs (RB), three wide receivers (WR), one tight-end (TE), one flex (a choice of an extra RB, WR, or TE), and one team defense/special teams (DST). The participant chooses players for his/her team, and pays a fee to enter a contest. The site, or host (FanDuel in this case), of the DFS contest automatically takes 10% of the participant’s entry fee upon entering the contest. This is known as the “rake”, and is how the site makes its profit. Once a participant has entered a contest, in order for his or her entry to win money, it must place higher than a certain percentage of entries in the contest. The amount of money a single entry wins depends on what type of contest it is, as well as how many entries are in it. For example, if someone entered a two-person contest, and paid $1 to enter, that person’s lineup must score higher than the opponent to win $1.80, since the host keeps 10% of each entry. Another example is if someone entered a tournament that had 20,000 entries for $5, the host keeps 10% of $100,000, and the remaining $90,000 would be up for grabs among </w:t>
+      </w:r>
       <w:r>
         <w:rPr>
           <w:rFonts w:ascii="Times New Roman" w:hAnsi="Times New Roman" w:cs="Times New Roman"/>
@@ -249,6 +246,23 @@
           <w:szCs w:val="24"/>
         </w:rPr>
         <w:lastRenderedPageBreak/>
+        <w:t>the entries. The top prize might win $40,000, second place might win $15,000, third might win $5,000, and the remaining $30,000 is distributed in a decreasing manner among the remaining top 10-15% of entries in this contest.</w:t>
+      </w:r>
+    </w:p>
+    <w:p>
+      <w:pPr>
+        <w:rPr>
+          <w:rFonts w:ascii="Times New Roman" w:hAnsi="Times New Roman" w:cs="Times New Roman"/>
+          <w:sz w:val="24"/>
+          <w:szCs w:val="24"/>
+        </w:rPr>
+      </w:pPr>
+      <w:r>
+        <w:rPr>
+          <w:rFonts w:ascii="Times New Roman" w:hAnsi="Times New Roman" w:cs="Times New Roman"/>
+          <w:sz w:val="24"/>
+          <w:szCs w:val="24"/>
+        </w:rPr>
         <w:t xml:space="preserve">  </w:t>
       </w:r>
     </w:p>
@@ -323,7 +337,65 @@
           <w:szCs w:val="24"/>
         </w:rPr>
         <w:tab/>
-        <w:t>The attributes that will be used for this project will be mainly individual player statistics based on a player’s overall history, and that player’s recent history. We will also be using matchup attributes for an instance. Every position within a lineup is different, and thus different attributes will be important. WE need to take FanDuel’s scoring system for players into account For individual overall history attributes, we will be using features such as pass yards per game, rush yards per game, receiving yards per game, pass TD’s per game, rush TD’s per game, receiving TD’s per game, receptions per game, targets per game, rush attempts per game, and pass attempts per game. For recent history attributes, recent FanDuel points per game (over last 5 games), and recent TD’s (rushing, passing, receiving). For current matchup attributes, we will be using defensive points allowed per game, whether the match is home or away</w:t>
+        <w:t>The attributes that will be used for this project will be mainly individual player statistics based on a player’s overall history, and that player’s recent history. We will also be using matchup attributes for an instance. Every position within a lineup is different, and thus different attributes will be import</w:t>
+      </w:r>
+      <w:r>
+        <w:rPr>
+          <w:rFonts w:ascii="Times New Roman" w:hAnsi="Times New Roman" w:cs="Times New Roman"/>
+          <w:sz w:val="24"/>
+          <w:szCs w:val="24"/>
+        </w:rPr>
+        <w:t xml:space="preserve">ant. </w:t>
+      </w:r>
+      <w:bookmarkStart w:id="0" w:name="_GoBack"/>
+      <w:bookmarkEnd w:id="0"/>
+      <w:r>
+        <w:rPr>
+          <w:rFonts w:ascii="Times New Roman" w:hAnsi="Times New Roman" w:cs="Times New Roman"/>
+          <w:sz w:val="24"/>
+          <w:szCs w:val="24"/>
+        </w:rPr>
+        <w:t>Since we are focusing mainly on the quarterback position, we will need to take FanDuel’s scoring system for quarterbacks into account, and will want to use</w:t>
+      </w:r>
+      <w:r>
+        <w:rPr>
+          <w:rFonts w:ascii="Times New Roman" w:hAnsi="Times New Roman" w:cs="Times New Roman"/>
+          <w:sz w:val="24"/>
+          <w:szCs w:val="24"/>
+        </w:rPr>
+        <w:t xml:space="preserve"> individual overall history attributes</w:t>
+      </w:r>
+      <w:r>
+        <w:rPr>
+          <w:rFonts w:ascii="Times New Roman" w:hAnsi="Times New Roman" w:cs="Times New Roman"/>
+          <w:sz w:val="24"/>
+          <w:szCs w:val="24"/>
+        </w:rPr>
+        <w:t>,</w:t>
+      </w:r>
+      <w:r>
+        <w:rPr>
+          <w:rFonts w:ascii="Times New Roman" w:hAnsi="Times New Roman" w:cs="Times New Roman"/>
+          <w:sz w:val="24"/>
+          <w:szCs w:val="24"/>
+        </w:rPr>
+        <w:t xml:space="preserve"> such as pass yards per game, rush yards per game, pass TD’s per game, rush TD’s per game, pass attempts per game</w:t>
+      </w:r>
+      <w:r>
+        <w:rPr>
+          <w:rFonts w:ascii="Times New Roman" w:hAnsi="Times New Roman" w:cs="Times New Roman"/>
+          <w:sz w:val="24"/>
+          <w:szCs w:val="24"/>
+        </w:rPr>
+        <w:t>, average fantasy points per game, and others</w:t>
+      </w:r>
+      <w:r>
+        <w:rPr>
+          <w:rFonts w:ascii="Times New Roman" w:hAnsi="Times New Roman" w:cs="Times New Roman"/>
+          <w:sz w:val="24"/>
+          <w:szCs w:val="24"/>
+        </w:rPr>
+        <w:t>. For current matchup attributes, we will be using defensive points allowed per game, whether the match is home or away</w:t>
       </w:r>
       <w:r>
         <w:rPr>
@@ -347,7 +419,15 @@
           <w:sz w:val="24"/>
           <w:szCs w:val="24"/>
         </w:rPr>
-        <w:t>, and many others.</w:t>
+        <w:t>, etc</w:t>
+      </w:r>
+      <w:r>
+        <w:rPr>
+          <w:rFonts w:ascii="Times New Roman" w:hAnsi="Times New Roman" w:cs="Times New Roman"/>
+          <w:sz w:val="24"/>
+          <w:szCs w:val="24"/>
+        </w:rPr>
+        <w:t>.</w:t>
       </w:r>
     </w:p>
     <w:p>

--- a/Capstone2/capstone2Writeups/PredictingFantasyPoints.docx
+++ b/Capstone2/capstone2Writeups/PredictingFantasyPoints.docx
@@ -28,7 +28,16 @@
           <w:sz w:val="24"/>
           <w:szCs w:val="24"/>
         </w:rPr>
-        <w:t>Fantasy Points for NFL Players</w:t>
+        <w:t xml:space="preserve">Fantasy Points for NFL </w:t>
+      </w:r>
+      <w:r>
+        <w:rPr>
+          <w:rFonts w:ascii="Times New Roman" w:hAnsi="Times New Roman" w:cs="Times New Roman"/>
+          <w:b/>
+          <w:sz w:val="24"/>
+          <w:szCs w:val="24"/>
+        </w:rPr>
+        <w:t>Quarterbacks</w:t>
       </w:r>
     </w:p>
     <w:p>
@@ -168,7 +177,25 @@
           <w:sz w:val="24"/>
           <w:szCs w:val="24"/>
         </w:rPr>
-        <w:t>Thos who enjoy playing NFL fantasy football could use our predictions as recommendations for using players in their lineups to help them make profitable decisions.</w:t>
+        <w:t>Thos</w:t>
+      </w:r>
+      <w:r>
+        <w:rPr>
+          <w:rFonts w:ascii="Times New Roman" w:hAnsi="Times New Roman" w:cs="Times New Roman"/>
+          <w:sz w:val="24"/>
+          <w:szCs w:val="24"/>
+        </w:rPr>
+        <w:t>e</w:t>
+      </w:r>
+      <w:bookmarkStart w:id="0" w:name="_GoBack"/>
+      <w:bookmarkEnd w:id="0"/>
+      <w:r>
+        <w:rPr>
+          <w:rFonts w:ascii="Times New Roman" w:hAnsi="Times New Roman" w:cs="Times New Roman"/>
+          <w:sz w:val="24"/>
+          <w:szCs w:val="24"/>
+        </w:rPr>
+        <w:t xml:space="preserve"> who enjoy playing NFL fantasy football could use our predictions as recommendations for using players in their lineups to help them make profitable decisions.</w:t>
       </w:r>
       <w:r>
         <w:rPr>
@@ -345,17 +372,7 @@
           <w:sz w:val="24"/>
           <w:szCs w:val="24"/>
         </w:rPr>
-        <w:t xml:space="preserve">ant. </w:t>
-      </w:r>
-      <w:bookmarkStart w:id="0" w:name="_GoBack"/>
-      <w:bookmarkEnd w:id="0"/>
-      <w:r>
-        <w:rPr>
-          <w:rFonts w:ascii="Times New Roman" w:hAnsi="Times New Roman" w:cs="Times New Roman"/>
-          <w:sz w:val="24"/>
-          <w:szCs w:val="24"/>
-        </w:rPr>
-        <w:t>Since we are focusing mainly on the quarterback position, we will need to take FanDuel’s scoring system for quarterbacks into account, and will want to use</w:t>
+        <w:t>ant. Since we are focusing mainly on the quarterback position, we will need to take FanDuel’s scoring system for quarterbacks into account, and will want to use</w:t>
       </w:r>
       <w:r>
         <w:rPr>
